--- a/Python/Fundamentals/Fundamentals/BuiltInFunctionsAndMethods.docx
+++ b/Python/Fundamentals/Fundamentals/BuiltInFunctionsAndMethods.docx
@@ -106,7 +106,21 @@
         <w:rPr>
           <w:color w:val="4472C4" w:themeColor="accent1"/>
         </w:rPr>
-        <w:t>if, elif, else </w:t>
+        <w:t>if, </w:t>
+      </w:r>
+      <w:proofErr w:type="spellStart"/>
+      <w:r>
+        <w:rPr>
+          <w:color w:val="4472C4" w:themeColor="accent1"/>
+        </w:rPr>
+        <w:t>elif</w:t>
+      </w:r>
+      <w:proofErr w:type="spellEnd"/>
+      <w:r>
+        <w:rPr>
+          <w:color w:val="4472C4" w:themeColor="accent1"/>
+        </w:rPr>
+        <w:t>, else </w:t>
       </w:r>
       <w:r>
         <w:t>(conditional statements)</w:t>
@@ -168,6 +182,9 @@
         <w:tab/>
       </w:r>
       <w:r>
+        <w:rPr>
+          <w:noProof/>
+        </w:rPr>
         <w:drawing>
           <wp:inline distT="0" distB="0" distL="0" distR="0" wp14:anchorId="75A03706" wp14:editId="6F2AC23A">
             <wp:extent cx="4762500" cy="2756538"/>
@@ -207,7 +224,15 @@
     </w:p>
     <w:p>
       <w:r>
-        <w:t>There are 3 basics types of numbers in Python.</w:t>
+        <w:t xml:space="preserve">There are 3 </w:t>
+      </w:r>
+      <w:proofErr w:type="gramStart"/>
+      <w:r>
+        <w:t>basics</w:t>
+      </w:r>
+      <w:proofErr w:type="gramEnd"/>
+      <w:r>
+        <w:t xml:space="preserve"> types of numbers in Python.</w:t>
       </w:r>
     </w:p>
     <w:p>
@@ -326,11 +351,21 @@
           <w:numId w:val="3"/>
         </w:numPr>
       </w:pPr>
+      <w:proofErr w:type="spellStart"/>
+      <w:proofErr w:type="gramStart"/>
       <w:r>
         <w:rPr>
           <w:color w:val="4472C4" w:themeColor="accent1"/>
         </w:rPr>
-        <w:t xml:space="preserve">string.upper(): </w:t>
+        <w:t>string.upper</w:t>
+      </w:r>
+      <w:proofErr w:type="spellEnd"/>
+      <w:proofErr w:type="gramEnd"/>
+      <w:r>
+        <w:rPr>
+          <w:color w:val="4472C4" w:themeColor="accent1"/>
+        </w:rPr>
+        <w:t xml:space="preserve">(): </w:t>
       </w:r>
       <w:r>
         <w:t>returns a copy of the string with all the characters in uppercase.</w:t>
@@ -343,11 +378,21 @@
           <w:numId w:val="3"/>
         </w:numPr>
       </w:pPr>
+      <w:proofErr w:type="spellStart"/>
+      <w:proofErr w:type="gramStart"/>
       <w:r>
         <w:rPr>
           <w:color w:val="4472C4" w:themeColor="accent1"/>
         </w:rPr>
-        <w:t xml:space="preserve">string.lower(): </w:t>
+        <w:t>string.lower</w:t>
+      </w:r>
+      <w:proofErr w:type="spellEnd"/>
+      <w:proofErr w:type="gramEnd"/>
+      <w:r>
+        <w:rPr>
+          <w:color w:val="4472C4" w:themeColor="accent1"/>
+        </w:rPr>
+        <w:t xml:space="preserve">(): </w:t>
       </w:r>
       <w:r>
         <w:t>returns a copy of the string with all the characters in lowercase.</w:t>
@@ -360,11 +405,21 @@
           <w:numId w:val="3"/>
         </w:numPr>
       </w:pPr>
+      <w:proofErr w:type="spellStart"/>
+      <w:proofErr w:type="gramStart"/>
       <w:r>
         <w:rPr>
           <w:color w:val="4472C4" w:themeColor="accent1"/>
         </w:rPr>
-        <w:t xml:space="preserve">string.count(substring): </w:t>
+        <w:t>string.count</w:t>
+      </w:r>
+      <w:proofErr w:type="spellEnd"/>
+      <w:proofErr w:type="gramEnd"/>
+      <w:r>
+        <w:rPr>
+          <w:color w:val="4472C4" w:themeColor="accent1"/>
+        </w:rPr>
+        <w:t xml:space="preserve">(substring): </w:t>
       </w:r>
       <w:r>
         <w:t>returns number of occurrences of substring in string.</w:t>
@@ -377,11 +432,21 @@
           <w:numId w:val="3"/>
         </w:numPr>
       </w:pPr>
+      <w:proofErr w:type="spellStart"/>
+      <w:proofErr w:type="gramStart"/>
       <w:r>
         <w:rPr>
           <w:color w:val="4472C4" w:themeColor="accent1"/>
         </w:rPr>
-        <w:t xml:space="preserve">string.split(char): </w:t>
+        <w:t>string.split</w:t>
+      </w:r>
+      <w:proofErr w:type="spellEnd"/>
+      <w:proofErr w:type="gramEnd"/>
+      <w:r>
+        <w:rPr>
+          <w:color w:val="4472C4" w:themeColor="accent1"/>
+        </w:rPr>
+        <w:t xml:space="preserve">(char): </w:t>
       </w:r>
       <w:r>
         <w:t>returns a list of values where string is split at the given character. Without a parameter the default split is at every space.</w:t>
@@ -394,11 +459,21 @@
           <w:numId w:val="3"/>
         </w:numPr>
       </w:pPr>
+      <w:proofErr w:type="spellStart"/>
+      <w:proofErr w:type="gramStart"/>
       <w:r>
         <w:rPr>
           <w:color w:val="4472C4" w:themeColor="accent1"/>
         </w:rPr>
-        <w:t xml:space="preserve">string.find(substring): </w:t>
+        <w:t>string.find</w:t>
+      </w:r>
+      <w:proofErr w:type="spellEnd"/>
+      <w:proofErr w:type="gramEnd"/>
+      <w:r>
+        <w:rPr>
+          <w:color w:val="4472C4" w:themeColor="accent1"/>
+        </w:rPr>
+        <w:t xml:space="preserve">(substring): </w:t>
       </w:r>
       <w:r>
         <w:t>returns the index of the start of the first occurrence of substring within string.</w:t>
@@ -411,23 +486,110 @@
           <w:numId w:val="3"/>
         </w:numPr>
       </w:pPr>
+      <w:proofErr w:type="spellStart"/>
+      <w:proofErr w:type="gramStart"/>
       <w:r>
         <w:rPr>
           <w:color w:val="4472C4" w:themeColor="accent1"/>
         </w:rPr>
-        <w:t xml:space="preserve">string.isalnum(): </w:t>
-      </w:r>
-      <w:r>
-        <w:t>returns boolean depending on whether the string's length is &gt; 0 and all characters are alphanumeric (letters and numbers only). Strings that include spaces and punctuation will return False for this method. Similar methods include </w:t>
-      </w:r>
+        <w:t>string.isalnum</w:t>
+      </w:r>
+      <w:proofErr w:type="spellEnd"/>
+      <w:proofErr w:type="gramEnd"/>
       <w:r>
         <w:rPr>
           <w:color w:val="4472C4" w:themeColor="accent1"/>
         </w:rPr>
-        <w:t>.isalpha(), .isdigit(), .islower(), .isupper()</w:t>
-      </w:r>
-      <w:r>
-        <w:t>, and so on. All return booleans.</w:t>
+        <w:t xml:space="preserve">(): </w:t>
+      </w:r>
+      <w:r>
+        <w:t xml:space="preserve">returns </w:t>
+      </w:r>
+      <w:proofErr w:type="spellStart"/>
+      <w:r>
+        <w:t>boolean</w:t>
+      </w:r>
+      <w:proofErr w:type="spellEnd"/>
+      <w:r>
+        <w:t xml:space="preserve"> depending on whether the string's length is &gt; 0 and all characters are alphanumeric (letters and numbers only). Strings that include spaces and punctuation will return False for this method. Similar methods </w:t>
+      </w:r>
+      <w:proofErr w:type="gramStart"/>
+      <w:r>
+        <w:t>include </w:t>
+      </w:r>
+      <w:r>
+        <w:rPr>
+          <w:color w:val="4472C4" w:themeColor="accent1"/>
+        </w:rPr>
+        <w:t>.</w:t>
+      </w:r>
+      <w:proofErr w:type="spellStart"/>
+      <w:r>
+        <w:rPr>
+          <w:color w:val="4472C4" w:themeColor="accent1"/>
+        </w:rPr>
+        <w:t>isalpha</w:t>
+      </w:r>
+      <w:proofErr w:type="spellEnd"/>
+      <w:proofErr w:type="gramEnd"/>
+      <w:r>
+        <w:rPr>
+          <w:color w:val="4472C4" w:themeColor="accent1"/>
+        </w:rPr>
+        <w:t>(), .</w:t>
+      </w:r>
+      <w:proofErr w:type="spellStart"/>
+      <w:r>
+        <w:rPr>
+          <w:color w:val="4472C4" w:themeColor="accent1"/>
+        </w:rPr>
+        <w:t>isdigit</w:t>
+      </w:r>
+      <w:proofErr w:type="spellEnd"/>
+      <w:r>
+        <w:rPr>
+          <w:color w:val="4472C4" w:themeColor="accent1"/>
+        </w:rPr>
+        <w:t>(), .</w:t>
+      </w:r>
+      <w:proofErr w:type="spellStart"/>
+      <w:r>
+        <w:rPr>
+          <w:color w:val="4472C4" w:themeColor="accent1"/>
+        </w:rPr>
+        <w:t>islower</w:t>
+      </w:r>
+      <w:proofErr w:type="spellEnd"/>
+      <w:r>
+        <w:rPr>
+          <w:color w:val="4472C4" w:themeColor="accent1"/>
+        </w:rPr>
+        <w:t>(), .</w:t>
+      </w:r>
+      <w:proofErr w:type="spellStart"/>
+      <w:r>
+        <w:rPr>
+          <w:color w:val="4472C4" w:themeColor="accent1"/>
+        </w:rPr>
+        <w:t>isupper</w:t>
+      </w:r>
+      <w:proofErr w:type="spellEnd"/>
+      <w:r>
+        <w:rPr>
+          <w:color w:val="4472C4" w:themeColor="accent1"/>
+        </w:rPr>
+        <w:t>()</w:t>
+      </w:r>
+      <w:r>
+        <w:t xml:space="preserve">, and so on. All return </w:t>
+      </w:r>
+      <w:proofErr w:type="spellStart"/>
+      <w:r>
+        <w:t>booleans</w:t>
+      </w:r>
+      <w:proofErr w:type="spellEnd"/>
+      <w:r>
+        <w:t>.</w:t>
       </w:r>
     </w:p>
     <w:p>
@@ -437,11 +599,21 @@
           <w:numId w:val="3"/>
         </w:numPr>
       </w:pPr>
+      <w:proofErr w:type="spellStart"/>
+      <w:proofErr w:type="gramStart"/>
       <w:r>
         <w:rPr>
           <w:color w:val="4472C4" w:themeColor="accent1"/>
         </w:rPr>
-        <w:t xml:space="preserve">string.join(list): </w:t>
+        <w:t>string.join</w:t>
+      </w:r>
+      <w:proofErr w:type="spellEnd"/>
+      <w:proofErr w:type="gramEnd"/>
+      <w:r>
+        <w:rPr>
+          <w:color w:val="4472C4" w:themeColor="accent1"/>
+        </w:rPr>
+        <w:t xml:space="preserve">(list): </w:t>
       </w:r>
       <w:r>
         <w:t>returns a string that is all strings within our set (in this case a list) concatenated.</w:t>
@@ -454,14 +626,32 @@
           <w:numId w:val="3"/>
         </w:numPr>
       </w:pPr>
+      <w:proofErr w:type="spellStart"/>
+      <w:proofErr w:type="gramStart"/>
       <w:r>
         <w:rPr>
           <w:color w:val="4472C4" w:themeColor="accent1"/>
         </w:rPr>
-        <w:t xml:space="preserve">string.endswith(substring): </w:t>
-      </w:r>
-      <w:r>
-        <w:t>returns a boolean based upon whether the last characters of string match substring.</w:t>
+        <w:t>string.endswith</w:t>
+      </w:r>
+      <w:proofErr w:type="spellEnd"/>
+      <w:proofErr w:type="gramEnd"/>
+      <w:r>
+        <w:rPr>
+          <w:color w:val="4472C4" w:themeColor="accent1"/>
+        </w:rPr>
+        <w:t xml:space="preserve">(substring): </w:t>
+      </w:r>
+      <w:r>
+        <w:t xml:space="preserve">returns a </w:t>
+      </w:r>
+      <w:proofErr w:type="spellStart"/>
+      <w:r>
+        <w:t>boolean</w:t>
+      </w:r>
+      <w:proofErr w:type="spellEnd"/>
+      <w:r>
+        <w:t xml:space="preserve"> based upon whether the last characters of string match substring.</w:t>
       </w:r>
     </w:p>
     <w:p>
@@ -517,8 +707,13 @@
           <w:numId w:val="4"/>
         </w:numPr>
       </w:pPr>
-      <w:r>
-        <w:t>map(function, sequence) applies the function to every item in the sequence you pass in. Returns a list of the results.</w:t>
+      <w:proofErr w:type="gramStart"/>
+      <w:r>
+        <w:t>map(</w:t>
+      </w:r>
+      <w:proofErr w:type="gramEnd"/>
+      <w:r>
+        <w:t>function, sequence) applies the function to every item in the sequence you pass in. Returns a list of the results.</w:t>
       </w:r>
     </w:p>
     <w:p>
@@ -568,8 +763,15 @@
           <w:numId w:val="5"/>
         </w:numPr>
       </w:pPr>
-      <w:r>
-        <w:t>list.extend(list2) adds all values from a second sequence to the end of the original sequence.</w:t>
+      <w:proofErr w:type="spellStart"/>
+      <w:proofErr w:type="gramStart"/>
+      <w:r>
+        <w:t>list.extend</w:t>
+      </w:r>
+      <w:proofErr w:type="spellEnd"/>
+      <w:proofErr w:type="gramEnd"/>
+      <w:r>
+        <w:t>(list2) adds all values from a second sequence to the end of the original sequence.</w:t>
       </w:r>
     </w:p>
     <w:p>
@@ -579,8 +781,13 @@
           <w:numId w:val="5"/>
         </w:numPr>
       </w:pPr>
-      <w:r>
-        <w:t>list.pop(index) remove a value at given position. if no parameter is passed, defaults to final value in the list.</w:t>
+      <w:proofErr w:type="spellStart"/>
+      <w:r>
+        <w:t>list.pop</w:t>
+      </w:r>
+      <w:proofErr w:type="spellEnd"/>
+      <w:r>
+        <w:t>(index) remove a value at given position. if no parameter is passed, defaults to final value in the list.</w:t>
       </w:r>
     </w:p>
     <w:p>
@@ -590,8 +797,15 @@
           <w:numId w:val="5"/>
         </w:numPr>
       </w:pPr>
-      <w:r>
-        <w:t>list.index(value) returns the index position in a list for the given parameter.</w:t>
+      <w:proofErr w:type="spellStart"/>
+      <w:proofErr w:type="gramStart"/>
+      <w:r>
+        <w:t>list.index</w:t>
+      </w:r>
+      <w:proofErr w:type="spellEnd"/>
+      <w:proofErr w:type="gramEnd"/>
+      <w:r>
+        <w:t>(value) returns the index position in a list for the given parameter.</w:t>
       </w:r>
     </w:p>
     <w:p>
@@ -690,7 +904,15 @@
         </w:numPr>
       </w:pPr>
       <w:r>
-        <w:t>sum(sequence) return the sum of all values in sequence</w:t>
+        <w:t>sum(sequence) </w:t>
+      </w:r>
+      <w:proofErr w:type="gramStart"/>
+      <w:r>
+        <w:t>return</w:t>
+      </w:r>
+      <w:proofErr w:type="gramEnd"/>
+      <w:r>
+        <w:t xml:space="preserve"> the sum of all values in sequence</w:t>
       </w:r>
     </w:p>
     <w:p>
@@ -711,8 +933,13 @@
           <w:numId w:val="6"/>
         </w:numPr>
       </w:pPr>
-      <w:r>
-        <w:t>map(function, sequence) applies the function to every item in the sequence you pass in. Returns a list of the results.</w:t>
+      <w:proofErr w:type="gramStart"/>
+      <w:r>
+        <w:t>map(</w:t>
+      </w:r>
+      <w:proofErr w:type="gramEnd"/>
+      <w:r>
+        <w:t>function, sequence) applies the function to every item in the sequence you pass in. Returns a list of the results.</w:t>
       </w:r>
     </w:p>
     <w:p>
@@ -777,8 +1004,26 @@
           <w:numId w:val="7"/>
         </w:numPr>
       </w:pPr>
-      <w:r>
-        <w:t>cmp(dict1, dict2) - Compares two dictionaries. The comparison process starts with the length of each dictionary, followed by key names, followed by values. The function returns 0 if the two dicts are equal, -1 if dict1 &gt; dict2, 1 if dict1 &lt; dict2.</w:t>
+      <w:proofErr w:type="spellStart"/>
+      <w:proofErr w:type="gramStart"/>
+      <w:r>
+        <w:t>cmp</w:t>
+      </w:r>
+      <w:proofErr w:type="spellEnd"/>
+      <w:r>
+        <w:t>(</w:t>
+      </w:r>
+      <w:proofErr w:type="gramEnd"/>
+      <w:r>
+        <w:t>dict1, dict2) - Compares two dictionaries. The comparison process starts with the length of each dictionary, followed by key names, followed by values. The function returns 0 if the two </w:t>
+      </w:r>
+      <w:proofErr w:type="spellStart"/>
+      <w:r>
+        <w:t>dicts</w:t>
+      </w:r>
+      <w:proofErr w:type="spellEnd"/>
+      <w:r>
+        <w:t xml:space="preserve"> are equal, -1 if dict1 &gt; dict2, 1 if dict1 &lt; dict2.</w:t>
       </w:r>
     </w:p>
     <w:p>
@@ -788,8 +1033,18 @@
           <w:numId w:val="7"/>
         </w:numPr>
       </w:pPr>
-      <w:r>
-        <w:t>len() - give the total length of the dictionary.</w:t>
+      <w:proofErr w:type="spellStart"/>
+      <w:proofErr w:type="gramStart"/>
+      <w:r>
+        <w:t>len</w:t>
+      </w:r>
+      <w:proofErr w:type="spellEnd"/>
+      <w:r>
+        <w:t>(</w:t>
+      </w:r>
+      <w:proofErr w:type="gramEnd"/>
+      <w:r>
+        <w:t>) - give the total length of the dictionary.</w:t>
       </w:r>
     </w:p>
     <w:p>
@@ -799,8 +1054,13 @@
           <w:numId w:val="7"/>
         </w:numPr>
       </w:pPr>
-      <w:r>
-        <w:t>str() - produces a string representation of a dictionary.</w:t>
+      <w:proofErr w:type="gramStart"/>
+      <w:r>
+        <w:t>str(</w:t>
+      </w:r>
+      <w:proofErr w:type="gramEnd"/>
+      <w:r>
+        <w:t>) - produces a string representation of a dictionary.</w:t>
       </w:r>
     </w:p>
     <w:p>
@@ -810,79 +1070,128 @@
           <w:numId w:val="7"/>
         </w:numPr>
       </w:pPr>
-      <w:r>
-        <w:t>type() - returns the type of the passed variable. If passed variable is a dictionary, it will then return a </w:t>
-      </w:r>
+      <w:proofErr w:type="gramStart"/>
+      <w:r>
+        <w:t>type(</w:t>
+      </w:r>
+      <w:proofErr w:type="gramEnd"/>
+      <w:r>
+        <w:t>) - returns the type of the passed variable. If passed variable is a dictionary, it will then return a </w:t>
+      </w:r>
+      <w:proofErr w:type="spellStart"/>
       <w:r>
         <w:rPr>
           <w:i/>
           <w:iCs/>
         </w:rPr>
-        <w:t>dict </w:t>
-      </w:r>
-      <w:r>
-        <w:t>type.</w:t>
-      </w:r>
-    </w:p>
-    <w:p>
-      <w:r>
-        <w:t>Python includes the following dictionary methods:</w:t>
-      </w:r>
-      <w:r>
-        <w:br/>
-        <w:t>(either dict.method(yourDictionary) or yourDictionary.method() will work)</w:t>
-      </w:r>
-    </w:p>
-    <w:p>
-      <w:pPr>
-        <w:numPr>
-          <w:ilvl w:val="0"/>
-          <w:numId w:val="8"/>
-        </w:numPr>
-      </w:pPr>
-      <w:r>
-        <w:t>.clear() - removes all elements from the dictionary</w:t>
-      </w:r>
-    </w:p>
-    <w:p>
-      <w:pPr>
-        <w:numPr>
-          <w:ilvl w:val="0"/>
-          <w:numId w:val="8"/>
-        </w:numPr>
-      </w:pPr>
-      <w:r>
-        <w:t>.copy() - returns a shallow copy dictionary</w:t>
-      </w:r>
-    </w:p>
-    <w:p>
-      <w:pPr>
-        <w:numPr>
-          <w:ilvl w:val="0"/>
-          <w:numId w:val="8"/>
-        </w:numPr>
-      </w:pPr>
-      <w:r>
-        <w:t>.fromkeys(sequence, [value] ) - create a new dictionary with keys from sequence and values set to value.</w:t>
-      </w:r>
-    </w:p>
-    <w:p>
-      <w:pPr>
-        <w:numPr>
-          <w:ilvl w:val="0"/>
-          <w:numId w:val="8"/>
-        </w:numPr>
-      </w:pPr>
-      <w:r>
-        <w:t>.get(key, default=None) - For key </w:t>
-      </w:r>
+        <w:t>dict</w:t>
+      </w:r>
+      <w:proofErr w:type="spellEnd"/>
       <w:r>
         <w:rPr>
           <w:i/>
           <w:iCs/>
         </w:rPr>
+        <w:t> </w:t>
+      </w:r>
+      <w:r>
+        <w:t>type.</w:t>
+      </w:r>
+    </w:p>
+    <w:p>
+      <w:r>
+        <w:t>Python includes the following dictionary methods:</w:t>
+      </w:r>
+      <w:r>
+        <w:br/>
+        <w:t>(either </w:t>
+      </w:r>
+      <w:proofErr w:type="gramStart"/>
+      <w:r>
+        <w:t>dict.method</w:t>
+      </w:r>
+      <w:proofErr w:type="gramEnd"/>
+      <w:r>
+        <w:t>(yourDictionary) or yourDictionary.method() will work)</w:t>
+      </w:r>
+    </w:p>
+    <w:p>
+      <w:pPr>
+        <w:numPr>
+          <w:ilvl w:val="0"/>
+          <w:numId w:val="8"/>
+        </w:numPr>
+      </w:pPr>
+      <w:proofErr w:type="gramStart"/>
+      <w:r>
+        <w:t>.clear</w:t>
+      </w:r>
+      <w:proofErr w:type="gramEnd"/>
+      <w:r>
+        <w:t>() - removes all elements from the dictionary</w:t>
+      </w:r>
+    </w:p>
+    <w:p>
+      <w:pPr>
+        <w:numPr>
+          <w:ilvl w:val="0"/>
+          <w:numId w:val="8"/>
+        </w:numPr>
+      </w:pPr>
+      <w:proofErr w:type="gramStart"/>
+      <w:r>
+        <w:t>.copy</w:t>
+      </w:r>
+      <w:proofErr w:type="gramEnd"/>
+      <w:r>
+        <w:t>() - returns a shallow copy dictionary</w:t>
+      </w:r>
+    </w:p>
+    <w:p>
+      <w:pPr>
+        <w:numPr>
+          <w:ilvl w:val="0"/>
+          <w:numId w:val="8"/>
+        </w:numPr>
+      </w:pPr>
+      <w:proofErr w:type="gramStart"/>
+      <w:r>
+        <w:t>.</w:t>
+      </w:r>
+      <w:proofErr w:type="spellStart"/>
+      <w:r>
+        <w:t>fromkeys</w:t>
+      </w:r>
+      <w:proofErr w:type="spellEnd"/>
+      <w:proofErr w:type="gramEnd"/>
+      <w:r>
+        <w:t>(sequence, [value] ) - create a new dictionary with keys from sequence and values set to value.</w:t>
+      </w:r>
+    </w:p>
+    <w:p>
+      <w:pPr>
+        <w:numPr>
+          <w:ilvl w:val="0"/>
+          <w:numId w:val="8"/>
+        </w:numPr>
+      </w:pPr>
+      <w:proofErr w:type="gramStart"/>
+      <w:r>
+        <w:t>.get</w:t>
+      </w:r>
+      <w:proofErr w:type="gramEnd"/>
+      <w:r>
+        <w:t>(key, default=None) - For key </w:t>
+      </w:r>
+      <w:proofErr w:type="spellStart"/>
+      <w:r>
+        <w:rPr>
+          <w:i/>
+          <w:iCs/>
+        </w:rPr>
         <w:t>key</w:t>
       </w:r>
+      <w:proofErr w:type="spellEnd"/>
       <w:r>
         <w:t>, returns value or default if key is not in dictionary.</w:t>
       </w:r>
@@ -894,8 +1203,21 @@
           <w:numId w:val="8"/>
         </w:numPr>
       </w:pPr>
-      <w:r>
-        <w:t>.has_key(key) - returns true if a given key is available in the dictionary, otherwise it returns false.</w:t>
+      <w:proofErr w:type="gramStart"/>
+      <w:r>
+        <w:t>.</w:t>
+      </w:r>
+      <w:proofErr w:type="spellStart"/>
+      <w:r>
+        <w:t>has</w:t>
+      </w:r>
+      <w:proofErr w:type="gramEnd"/>
+      <w:r>
+        <w:t>_key</w:t>
+      </w:r>
+      <w:proofErr w:type="spellEnd"/>
+      <w:r>
+        <w:t>(key) - returns true if a given key is available in the dictionary, otherwise it returns false.</w:t>
       </w:r>
     </w:p>
     <w:p>
@@ -905,8 +1227,13 @@
           <w:numId w:val="8"/>
         </w:numPr>
       </w:pPr>
-      <w:r>
-        <w:t>.items() - returns a list of dictionary's (key, value) tuple pairs.</w:t>
+      <w:proofErr w:type="gramStart"/>
+      <w:r>
+        <w:t>.items</w:t>
+      </w:r>
+      <w:proofErr w:type="gramEnd"/>
+      <w:r>
+        <w:t>() - returns a list of dictionary's (key, value) tuple pairs.</w:t>
       </w:r>
     </w:p>
     <w:p>
@@ -916,8 +1243,13 @@
           <w:numId w:val="8"/>
         </w:numPr>
       </w:pPr>
-      <w:r>
-        <w:t>.keys() - return a list of dictionary keys.</w:t>
+      <w:proofErr w:type="gramStart"/>
+      <w:r>
+        <w:t>.keys</w:t>
+      </w:r>
+      <w:proofErr w:type="gramEnd"/>
+      <w:r>
+        <w:t>() - return a list of dictionary keys.</w:t>
       </w:r>
     </w:p>
     <w:p>
@@ -927,8 +1259,26 @@
           <w:numId w:val="8"/>
         </w:numPr>
       </w:pPr>
-      <w:r>
-        <w:t>.setdefault(key, default=None) - similar to get(), but will set dict[key]=default if key is not already in dictionary.</w:t>
+      <w:proofErr w:type="gramStart"/>
+      <w:r>
+        <w:t>.</w:t>
+      </w:r>
+      <w:proofErr w:type="spellStart"/>
+      <w:r>
+        <w:t>setdefault</w:t>
+      </w:r>
+      <w:proofErr w:type="spellEnd"/>
+      <w:proofErr w:type="gramEnd"/>
+      <w:r>
+        <w:t xml:space="preserve">(key, default=None) - similar to get(), but will set </w:t>
+      </w:r>
+      <w:proofErr w:type="spellStart"/>
+      <w:r>
+        <w:t>dict</w:t>
+      </w:r>
+      <w:proofErr w:type="spellEnd"/>
+      <w:r>
+        <w:t>[key]=default if key is not already in dictionary.</w:t>
       </w:r>
     </w:p>
     <w:p>
@@ -938,8 +1288,13 @@
           <w:numId w:val="8"/>
         </w:numPr>
       </w:pPr>
-      <w:r>
-        <w:t>.update(dict2) = adds dictionary dict2's key-values pairs to an existing dictionary.</w:t>
+      <w:proofErr w:type="gramStart"/>
+      <w:r>
+        <w:t>.update</w:t>
+      </w:r>
+      <w:proofErr w:type="gramEnd"/>
+      <w:r>
+        <w:t>(dict2) = adds dictionary dict2's key-values pairs to an existing dictionary.</w:t>
       </w:r>
     </w:p>
     <w:p>
@@ -949,8 +1304,13 @@
           <w:numId w:val="8"/>
         </w:numPr>
       </w:pPr>
-      <w:r>
-        <w:t>.values() - returns list of dictionary values.</w:t>
+      <w:proofErr w:type="gramStart"/>
+      <w:r>
+        <w:t>.values</w:t>
+      </w:r>
+      <w:proofErr w:type="gramEnd"/>
+      <w:r>
+        <w:t>() - returns list of dictionary values.</w:t>
       </w:r>
     </w:p>
     <w:p/>
@@ -985,6 +1345,7 @@
         <w:rPr>
           <w:b/>
           <w:bCs/>
+          <w:noProof/>
           <w:u w:val="single"/>
         </w:rPr>
         <w:drawing>
@@ -1148,8 +1509,6 @@
     <w:p>
       <w:r>
         <w:tab/>
-      </w:r>
-      <w:r>
         <w:t>The break statement exits the current loop prematurely, resuming execution at the first post-loop statement. The break statement can be used in both while and for loops.</w:t>
       </w:r>
     </w:p>
@@ -1165,6 +1524,9 @@
     </w:p>
     <w:p>
       <w:r>
+        <w:rPr>
+          <w:noProof/>
+        </w:rPr>
         <w:drawing>
           <wp:inline distT="0" distB="0" distL="0" distR="0" wp14:anchorId="7420EFA2" wp14:editId="2E96175C">
             <wp:extent cx="2080440" cy="2827265"/>
@@ -1209,16 +1571,35 @@
     </w:p>
     <w:p>
       <w:r>
-        <w:t>The continue statement immediately returns control to the beginning of the loop. In other words, the continue statement rejects, or skips, all the remaining statements in the current iteration of the loop, and continues normal execution at the top of the loop.</w:t>
-      </w:r>
-    </w:p>
-    <w:p>
-      <w:r>
-        <w:t>The continue statement is very useful when you want to skip specific iteration(s), but still keep looping to the end.</w:t>
-      </w:r>
-    </w:p>
-    <w:p>
-      <w:r>
+        <w:t xml:space="preserve">The continue statement immediately returns control to the beginning of the loop. In other words, the continue statement rejects, or skips, all the remaining statements in the current iteration of the </w:t>
+      </w:r>
+      <w:proofErr w:type="gramStart"/>
+      <w:r>
+        <w:t>loop, and</w:t>
+      </w:r>
+      <w:proofErr w:type="gramEnd"/>
+      <w:r>
+        <w:t xml:space="preserve"> continues normal execution at the top of the loop.</w:t>
+      </w:r>
+    </w:p>
+    <w:p>
+      <w:r>
+        <w:t xml:space="preserve">The continue statement is very useful when you want to skip specific iteration(s), but </w:t>
+      </w:r>
+      <w:proofErr w:type="gramStart"/>
+      <w:r>
+        <w:t>still keep</w:t>
+      </w:r>
+      <w:proofErr w:type="gramEnd"/>
+      <w:r>
+        <w:t xml:space="preserve"> looping to the end.</w:t>
+      </w:r>
+    </w:p>
+    <w:p>
+      <w:r>
+        <w:rPr>
+          <w:noProof/>
+        </w:rPr>
         <w:drawing>
           <wp:inline distT="0" distB="0" distL="0" distR="0" wp14:anchorId="67369A15" wp14:editId="34C20BC5">
             <wp:extent cx="2065199" cy="2834886"/>
@@ -1254,6 +1635,37 @@
             </a:graphic>
           </wp:inline>
         </w:drawing>
+      </w:r>
+    </w:p>
+    <w:p>
+      <w:pPr>
+        <w:rPr>
+          <w:b/>
+          <w:bCs/>
+          <w:u w:val="single"/>
+        </w:rPr>
+      </w:pPr>
+      <w:r>
+        <w:rPr>
+          <w:b/>
+          <w:bCs/>
+          <w:u w:val="single"/>
+        </w:rPr>
+        <w:lastRenderedPageBreak/>
+        <w:t>Functions</w:t>
+      </w:r>
+    </w:p>
+    <w:p>
+      <w:r>
+        <w:t>Parameters vs Arguments</w:t>
+      </w:r>
+    </w:p>
+    <w:p>
+      <w:r>
+        <w:tab/>
+      </w:r>
+      <w:r>
+        <w:t>Wait, but what's the difference between a parameter and an argument? These two words get mixed up a lot in programming. In this example 'name' is a parameter while "Michael", "Anna", and "Eli", are arguments. We define parameters. We pass in arguments into functions.</w:t>
       </w:r>
     </w:p>
     <w:sectPr>
@@ -2958,6 +3370,7 @@
   <w:style w:type="character" w:default="1" w:styleId="DefaultParagraphFont">
     <w:name w:val="Default Paragraph Font"/>
     <w:uiPriority w:val="1"/>
+    <w:semiHidden/>
     <w:unhideWhenUsed/>
   </w:style>
   <w:style w:type="table" w:default="1" w:styleId="TableNormal">

--- a/Python/Fundamentals/Fundamentals/BuiltInFunctionsAndMethods.docx
+++ b/Python/Fundamentals/Fundamentals/BuiltInFunctionsAndMethods.docx
@@ -41,37 +41,59 @@
     <w:p>
       <w:pPr>
         <w:rPr>
-          <w:b/>
-          <w:bCs/>
-          <w:u w:val="single"/>
-        </w:rPr>
-      </w:pPr>
-      <w:r>
-        <w:rPr>
-          <w:b/>
-          <w:bCs/>
-          <w:u w:val="single"/>
-        </w:rPr>
-        <w:t>Python Syntax</w:t>
-      </w:r>
-    </w:p>
-    <w:p>
-      <w:r>
-        <w:tab/>
-      </w:r>
-      <w:r>
-        <w:t>What is a code block?</w:t>
-      </w:r>
-    </w:p>
-    <w:p>
-      <w:r>
-        <w:t>A code block is a set of lines of code that belong together. For example, the first line of an if statement gives the condition, but the line(s) that follow explain what we want to happen </w:t>
-      </w:r>
-      <w:r>
-        <w:rPr>
           <w:i/>
           <w:iCs/>
         </w:rPr>
+      </w:pPr>
+      <w:r>
+        <w:rPr>
+          <w:i/>
+          <w:iCs/>
+        </w:rPr>
+        <w:t>****</w:t>
+      </w:r>
+      <w:r>
+        <w:rPr>
+          <w:i/>
+          <w:iCs/>
+        </w:rPr>
+        <w:t>Control + ? to uncomment</w:t>
+      </w:r>
+    </w:p>
+    <w:p>
+      <w:pPr>
+        <w:rPr>
+          <w:b/>
+          <w:bCs/>
+          <w:u w:val="single"/>
+        </w:rPr>
+      </w:pPr>
+      <w:r>
+        <w:rPr>
+          <w:b/>
+          <w:bCs/>
+          <w:u w:val="single"/>
+        </w:rPr>
+        <w:t>Python Syntax</w:t>
+      </w:r>
+    </w:p>
+    <w:p>
+      <w:r>
+        <w:tab/>
+      </w:r>
+      <w:r>
+        <w:t>What is a code block?</w:t>
+      </w:r>
+    </w:p>
+    <w:p>
+      <w:r>
+        <w:t>A code block is a set of lines of code that belong together. For example, the first line of an if statement gives the condition, but the line(s) that follow explain what we want to happen </w:t>
+      </w:r>
+      <w:r>
+        <w:rPr>
+          <w:i/>
+          <w:iCs/>
+        </w:rPr>
         <w:t>if</w:t>
       </w:r>
       <w:r>
@@ -106,21 +128,7 @@
         <w:rPr>
           <w:color w:val="4472C4" w:themeColor="accent1"/>
         </w:rPr>
-        <w:t>if, </w:t>
-      </w:r>
-      <w:proofErr w:type="spellStart"/>
-      <w:r>
-        <w:rPr>
-          <w:color w:val="4472C4" w:themeColor="accent1"/>
-        </w:rPr>
-        <w:t>elif</w:t>
-      </w:r>
-      <w:proofErr w:type="spellEnd"/>
-      <w:r>
-        <w:rPr>
-          <w:color w:val="4472C4" w:themeColor="accent1"/>
-        </w:rPr>
-        <w:t>, else </w:t>
+        <w:t>if, elif, else </w:t>
       </w:r>
       <w:r>
         <w:t>(conditional statements)</w:t>
@@ -224,15 +232,7 @@
     </w:p>
     <w:p>
       <w:r>
-        <w:t xml:space="preserve">There are 3 </w:t>
-      </w:r>
-      <w:proofErr w:type="gramStart"/>
-      <w:r>
-        <w:t>basics</w:t>
-      </w:r>
-      <w:proofErr w:type="gramEnd"/>
-      <w:r>
-        <w:t xml:space="preserve"> types of numbers in Python.</w:t>
+        <w:t>There are 3 basics types of numbers in Python.</w:t>
       </w:r>
     </w:p>
     <w:p>
@@ -329,7 +329,6 @@
           <w:bCs/>
           <w:u w:val="single"/>
         </w:rPr>
-        <w:lastRenderedPageBreak/>
         <w:t>Strings</w:t>
       </w:r>
       <w:r>
@@ -351,24 +350,31 @@
           <w:numId w:val="3"/>
         </w:numPr>
       </w:pPr>
-      <w:proofErr w:type="spellStart"/>
-      <w:proofErr w:type="gramStart"/>
       <w:r>
         <w:rPr>
           <w:color w:val="4472C4" w:themeColor="accent1"/>
         </w:rPr>
-        <w:t>string.upper</w:t>
-      </w:r>
-      <w:proofErr w:type="spellEnd"/>
-      <w:proofErr w:type="gramEnd"/>
+        <w:t xml:space="preserve">string.upper(): </w:t>
+      </w:r>
+      <w:r>
+        <w:t>returns a copy of the string with all the characters in uppercase.</w:t>
+      </w:r>
+    </w:p>
+    <w:p>
+      <w:pPr>
+        <w:numPr>
+          <w:ilvl w:val="0"/>
+          <w:numId w:val="3"/>
+        </w:numPr>
+      </w:pPr>
       <w:r>
         <w:rPr>
           <w:color w:val="4472C4" w:themeColor="accent1"/>
         </w:rPr>
-        <w:t xml:space="preserve">(): </w:t>
-      </w:r>
-      <w:r>
-        <w:t>returns a copy of the string with all the characters in uppercase.</w:t>
+        <w:t xml:space="preserve">string.lower(): </w:t>
+      </w:r>
+      <w:r>
+        <w:t>returns a copy of the string with all the characters in lowercase.</w:t>
       </w:r>
     </w:p>
     <w:p>
@@ -378,24 +384,31 @@
           <w:numId w:val="3"/>
         </w:numPr>
       </w:pPr>
-      <w:proofErr w:type="spellStart"/>
-      <w:proofErr w:type="gramStart"/>
       <w:r>
         <w:rPr>
           <w:color w:val="4472C4" w:themeColor="accent1"/>
         </w:rPr>
-        <w:t>string.lower</w:t>
-      </w:r>
-      <w:proofErr w:type="spellEnd"/>
-      <w:proofErr w:type="gramEnd"/>
+        <w:t xml:space="preserve">string.count(substring): </w:t>
+      </w:r>
+      <w:r>
+        <w:t>returns number of occurrences of substring in string.</w:t>
+      </w:r>
+    </w:p>
+    <w:p>
+      <w:pPr>
+        <w:numPr>
+          <w:ilvl w:val="0"/>
+          <w:numId w:val="3"/>
+        </w:numPr>
+      </w:pPr>
       <w:r>
         <w:rPr>
           <w:color w:val="4472C4" w:themeColor="accent1"/>
         </w:rPr>
-        <w:t xml:space="preserve">(): </w:t>
-      </w:r>
-      <w:r>
-        <w:t>returns a copy of the string with all the characters in lowercase.</w:t>
+        <w:t xml:space="preserve">string.split(char): </w:t>
+      </w:r>
+      <w:r>
+        <w:t>returns a list of values where string is split at the given character. Without a parameter the default split is at every space.</w:t>
       </w:r>
     </w:p>
     <w:p>
@@ -405,24 +418,40 @@
           <w:numId w:val="3"/>
         </w:numPr>
       </w:pPr>
-      <w:proofErr w:type="spellStart"/>
-      <w:proofErr w:type="gramStart"/>
       <w:r>
         <w:rPr>
           <w:color w:val="4472C4" w:themeColor="accent1"/>
         </w:rPr>
-        <w:t>string.count</w:t>
-      </w:r>
-      <w:proofErr w:type="spellEnd"/>
-      <w:proofErr w:type="gramEnd"/>
+        <w:t xml:space="preserve">string.find(substring): </w:t>
+      </w:r>
+      <w:r>
+        <w:t>returns the index of the start of the first occurrence of substring within string.</w:t>
+      </w:r>
+    </w:p>
+    <w:p>
+      <w:pPr>
+        <w:numPr>
+          <w:ilvl w:val="0"/>
+          <w:numId w:val="3"/>
+        </w:numPr>
+      </w:pPr>
       <w:r>
         <w:rPr>
           <w:color w:val="4472C4" w:themeColor="accent1"/>
         </w:rPr>
-        <w:t xml:space="preserve">(substring): </w:t>
-      </w:r>
-      <w:r>
-        <w:t>returns number of occurrences of substring in string.</w:t>
+        <w:t xml:space="preserve">string.isalnum(): </w:t>
+      </w:r>
+      <w:r>
+        <w:t>returns boolean depending on whether the string's length is &gt; 0 and all characters are alphanumeric (letters and numbers only). Strings that include spaces and punctuation will return False for this method. Similar methods include </w:t>
+      </w:r>
+      <w:r>
+        <w:rPr>
+          <w:color w:val="4472C4" w:themeColor="accent1"/>
+        </w:rPr>
+        <w:t>.isalpha(), .isdigit(), .islower(), .isupper()</w:t>
+      </w:r>
+      <w:r>
+        <w:t>, and so on. All return booleans.</w:t>
       </w:r>
     </w:p>
     <w:p>
@@ -432,226 +461,31 @@
           <w:numId w:val="3"/>
         </w:numPr>
       </w:pPr>
-      <w:proofErr w:type="spellStart"/>
-      <w:proofErr w:type="gramStart"/>
       <w:r>
         <w:rPr>
           <w:color w:val="4472C4" w:themeColor="accent1"/>
         </w:rPr>
-        <w:t>string.split</w:t>
-      </w:r>
-      <w:proofErr w:type="spellEnd"/>
-      <w:proofErr w:type="gramEnd"/>
+        <w:t xml:space="preserve">string.join(list): </w:t>
+      </w:r>
+      <w:r>
+        <w:t>returns a string that is all strings within our set (in this case a list) concatenated.</w:t>
+      </w:r>
+    </w:p>
+    <w:p>
+      <w:pPr>
+        <w:numPr>
+          <w:ilvl w:val="0"/>
+          <w:numId w:val="3"/>
+        </w:numPr>
+      </w:pPr>
       <w:r>
         <w:rPr>
           <w:color w:val="4472C4" w:themeColor="accent1"/>
         </w:rPr>
-        <w:t xml:space="preserve">(char): </w:t>
-      </w:r>
-      <w:r>
-        <w:t>returns a list of values where string is split at the given character. Without a parameter the default split is at every space.</w:t>
-      </w:r>
-    </w:p>
-    <w:p>
-      <w:pPr>
-        <w:numPr>
-          <w:ilvl w:val="0"/>
-          <w:numId w:val="3"/>
-        </w:numPr>
-      </w:pPr>
-      <w:proofErr w:type="spellStart"/>
-      <w:proofErr w:type="gramStart"/>
-      <w:r>
-        <w:rPr>
-          <w:color w:val="4472C4" w:themeColor="accent1"/>
-        </w:rPr>
-        <w:t>string.find</w:t>
-      </w:r>
-      <w:proofErr w:type="spellEnd"/>
-      <w:proofErr w:type="gramEnd"/>
-      <w:r>
-        <w:rPr>
-          <w:color w:val="4472C4" w:themeColor="accent1"/>
-        </w:rPr>
-        <w:t xml:space="preserve">(substring): </w:t>
-      </w:r>
-      <w:r>
-        <w:t>returns the index of the start of the first occurrence of substring within string.</w:t>
-      </w:r>
-    </w:p>
-    <w:p>
-      <w:pPr>
-        <w:numPr>
-          <w:ilvl w:val="0"/>
-          <w:numId w:val="3"/>
-        </w:numPr>
-      </w:pPr>
-      <w:proofErr w:type="spellStart"/>
-      <w:proofErr w:type="gramStart"/>
-      <w:r>
-        <w:rPr>
-          <w:color w:val="4472C4" w:themeColor="accent1"/>
-        </w:rPr>
-        <w:t>string.isalnum</w:t>
-      </w:r>
-      <w:proofErr w:type="spellEnd"/>
-      <w:proofErr w:type="gramEnd"/>
-      <w:r>
-        <w:rPr>
-          <w:color w:val="4472C4" w:themeColor="accent1"/>
-        </w:rPr>
-        <w:t xml:space="preserve">(): </w:t>
-      </w:r>
-      <w:r>
-        <w:t xml:space="preserve">returns </w:t>
-      </w:r>
-      <w:proofErr w:type="spellStart"/>
-      <w:r>
-        <w:t>boolean</w:t>
-      </w:r>
-      <w:proofErr w:type="spellEnd"/>
-      <w:r>
-        <w:t xml:space="preserve"> depending on whether the string's length is &gt; 0 and all characters are alphanumeric (letters and numbers only). Strings that include spaces and punctuation will return False for this method. Similar methods </w:t>
-      </w:r>
-      <w:proofErr w:type="gramStart"/>
-      <w:r>
-        <w:t>include </w:t>
-      </w:r>
-      <w:r>
-        <w:rPr>
-          <w:color w:val="4472C4" w:themeColor="accent1"/>
-        </w:rPr>
-        <w:t>.</w:t>
-      </w:r>
-      <w:proofErr w:type="spellStart"/>
-      <w:r>
-        <w:rPr>
-          <w:color w:val="4472C4" w:themeColor="accent1"/>
-        </w:rPr>
-        <w:t>isalpha</w:t>
-      </w:r>
-      <w:proofErr w:type="spellEnd"/>
-      <w:proofErr w:type="gramEnd"/>
-      <w:r>
-        <w:rPr>
-          <w:color w:val="4472C4" w:themeColor="accent1"/>
-        </w:rPr>
-        <w:t>(), .</w:t>
-      </w:r>
-      <w:proofErr w:type="spellStart"/>
-      <w:r>
-        <w:rPr>
-          <w:color w:val="4472C4" w:themeColor="accent1"/>
-        </w:rPr>
-        <w:t>isdigit</w:t>
-      </w:r>
-      <w:proofErr w:type="spellEnd"/>
-      <w:r>
-        <w:rPr>
-          <w:color w:val="4472C4" w:themeColor="accent1"/>
-        </w:rPr>
-        <w:t>(), .</w:t>
-      </w:r>
-      <w:proofErr w:type="spellStart"/>
-      <w:r>
-        <w:rPr>
-          <w:color w:val="4472C4" w:themeColor="accent1"/>
-        </w:rPr>
-        <w:t>islower</w:t>
-      </w:r>
-      <w:proofErr w:type="spellEnd"/>
-      <w:r>
-        <w:rPr>
-          <w:color w:val="4472C4" w:themeColor="accent1"/>
-        </w:rPr>
-        <w:t>(), .</w:t>
-      </w:r>
-      <w:proofErr w:type="spellStart"/>
-      <w:r>
-        <w:rPr>
-          <w:color w:val="4472C4" w:themeColor="accent1"/>
-        </w:rPr>
-        <w:t>isupper</w:t>
-      </w:r>
-      <w:proofErr w:type="spellEnd"/>
-      <w:r>
-        <w:rPr>
-          <w:color w:val="4472C4" w:themeColor="accent1"/>
-        </w:rPr>
-        <w:t>()</w:t>
-      </w:r>
-      <w:r>
-        <w:t xml:space="preserve">, and so on. All return </w:t>
-      </w:r>
-      <w:proofErr w:type="spellStart"/>
-      <w:r>
-        <w:t>booleans</w:t>
-      </w:r>
-      <w:proofErr w:type="spellEnd"/>
-      <w:r>
-        <w:t>.</w:t>
-      </w:r>
-    </w:p>
-    <w:p>
-      <w:pPr>
-        <w:numPr>
-          <w:ilvl w:val="0"/>
-          <w:numId w:val="3"/>
-        </w:numPr>
-      </w:pPr>
-      <w:proofErr w:type="spellStart"/>
-      <w:proofErr w:type="gramStart"/>
-      <w:r>
-        <w:rPr>
-          <w:color w:val="4472C4" w:themeColor="accent1"/>
-        </w:rPr>
-        <w:t>string.join</w:t>
-      </w:r>
-      <w:proofErr w:type="spellEnd"/>
-      <w:proofErr w:type="gramEnd"/>
-      <w:r>
-        <w:rPr>
-          <w:color w:val="4472C4" w:themeColor="accent1"/>
-        </w:rPr>
-        <w:t xml:space="preserve">(list): </w:t>
-      </w:r>
-      <w:r>
-        <w:t>returns a string that is all strings within our set (in this case a list) concatenated.</w:t>
-      </w:r>
-    </w:p>
-    <w:p>
-      <w:pPr>
-        <w:numPr>
-          <w:ilvl w:val="0"/>
-          <w:numId w:val="3"/>
-        </w:numPr>
-      </w:pPr>
-      <w:proofErr w:type="spellStart"/>
-      <w:proofErr w:type="gramStart"/>
-      <w:r>
-        <w:rPr>
-          <w:color w:val="4472C4" w:themeColor="accent1"/>
-        </w:rPr>
-        <w:t>string.endswith</w:t>
-      </w:r>
-      <w:proofErr w:type="spellEnd"/>
-      <w:proofErr w:type="gramEnd"/>
-      <w:r>
-        <w:rPr>
-          <w:color w:val="4472C4" w:themeColor="accent1"/>
-        </w:rPr>
-        <w:t xml:space="preserve">(substring): </w:t>
-      </w:r>
-      <w:r>
-        <w:t xml:space="preserve">returns a </w:t>
-      </w:r>
-      <w:proofErr w:type="spellStart"/>
-      <w:r>
-        <w:t>boolean</w:t>
-      </w:r>
-      <w:proofErr w:type="spellEnd"/>
-      <w:r>
-        <w:t xml:space="preserve"> based upon whether the last characters of string match substring.</w:t>
+        <w:t xml:space="preserve">string.endswith(substring): </w:t>
+      </w:r>
+      <w:r>
+        <w:t>returns a boolean based upon whether the last characters of string match substring.</w:t>
       </w:r>
     </w:p>
     <w:p>
@@ -707,13 +541,8 @@
           <w:numId w:val="4"/>
         </w:numPr>
       </w:pPr>
-      <w:proofErr w:type="gramStart"/>
-      <w:r>
-        <w:t>map(</w:t>
-      </w:r>
-      <w:proofErr w:type="gramEnd"/>
-      <w:r>
-        <w:t>function, sequence) applies the function to every item in the sequence you pass in. Returns a list of the results.</w:t>
+      <w:r>
+        <w:t>map(function, sequence) applies the function to every item in the sequence you pass in. Returns a list of the results.</w:t>
       </w:r>
     </w:p>
     <w:p>
@@ -763,15 +592,8 @@
           <w:numId w:val="5"/>
         </w:numPr>
       </w:pPr>
-      <w:proofErr w:type="spellStart"/>
-      <w:proofErr w:type="gramStart"/>
-      <w:r>
-        <w:t>list.extend</w:t>
-      </w:r>
-      <w:proofErr w:type="spellEnd"/>
-      <w:proofErr w:type="gramEnd"/>
-      <w:r>
-        <w:t>(list2) adds all values from a second sequence to the end of the original sequence.</w:t>
+      <w:r>
+        <w:t>list.extend(list2) adds all values from a second sequence to the end of the original sequence.</w:t>
       </w:r>
     </w:p>
     <w:p>
@@ -781,13 +603,8 @@
           <w:numId w:val="5"/>
         </w:numPr>
       </w:pPr>
-      <w:proofErr w:type="spellStart"/>
-      <w:r>
-        <w:t>list.pop</w:t>
-      </w:r>
-      <w:proofErr w:type="spellEnd"/>
-      <w:r>
-        <w:t>(index) remove a value at given position. if no parameter is passed, defaults to final value in the list.</w:t>
+      <w:r>
+        <w:t>list.pop(index) remove a value at given position. if no parameter is passed, defaults to final value in the list.</w:t>
       </w:r>
     </w:p>
     <w:p>
@@ -797,15 +614,8 @@
           <w:numId w:val="5"/>
         </w:numPr>
       </w:pPr>
-      <w:proofErr w:type="spellStart"/>
-      <w:proofErr w:type="gramStart"/>
-      <w:r>
-        <w:t>list.index</w:t>
-      </w:r>
-      <w:proofErr w:type="spellEnd"/>
-      <w:proofErr w:type="gramEnd"/>
-      <w:r>
-        <w:t>(value) returns the index position in a list for the given parameter.</w:t>
+      <w:r>
+        <w:t>list.index(value) returns the index position in a list for the given parameter.</w:t>
       </w:r>
     </w:p>
     <w:p>
@@ -873,7 +683,6 @@
           <w:bCs/>
           <w:u w:val="single"/>
         </w:rPr>
-        <w:lastRenderedPageBreak/>
         <w:t>Tuples</w:t>
       </w:r>
       <w:r>
@@ -904,15 +713,7 @@
         </w:numPr>
       </w:pPr>
       <w:r>
-        <w:t>sum(sequence) </w:t>
-      </w:r>
-      <w:proofErr w:type="gramStart"/>
-      <w:r>
-        <w:t>return</w:t>
-      </w:r>
-      <w:proofErr w:type="gramEnd"/>
-      <w:r>
-        <w:t xml:space="preserve"> the sum of all values in sequence</w:t>
+        <w:t>sum(sequence) return the sum of all values in sequence</w:t>
       </w:r>
     </w:p>
     <w:p>
@@ -933,13 +734,8 @@
           <w:numId w:val="6"/>
         </w:numPr>
       </w:pPr>
-      <w:proofErr w:type="gramStart"/>
-      <w:r>
-        <w:t>map(</w:t>
-      </w:r>
-      <w:proofErr w:type="gramEnd"/>
-      <w:r>
-        <w:t>function, sequence) applies the function to every item in the sequence you pass in. Returns a list of the results.</w:t>
+      <w:r>
+        <w:t>map(function, sequence) applies the function to every item in the sequence you pass in. Returns a list of the results.</w:t>
       </w:r>
     </w:p>
     <w:p>
@@ -1004,26 +800,8 @@
           <w:numId w:val="7"/>
         </w:numPr>
       </w:pPr>
-      <w:proofErr w:type="spellStart"/>
-      <w:proofErr w:type="gramStart"/>
-      <w:r>
-        <w:t>cmp</w:t>
-      </w:r>
-      <w:proofErr w:type="spellEnd"/>
-      <w:r>
-        <w:t>(</w:t>
-      </w:r>
-      <w:proofErr w:type="gramEnd"/>
-      <w:r>
-        <w:t>dict1, dict2) - Compares two dictionaries. The comparison process starts with the length of each dictionary, followed by key names, followed by values. The function returns 0 if the two </w:t>
-      </w:r>
-      <w:proofErr w:type="spellStart"/>
-      <w:r>
-        <w:t>dicts</w:t>
-      </w:r>
-      <w:proofErr w:type="spellEnd"/>
-      <w:r>
-        <w:t xml:space="preserve"> are equal, -1 if dict1 &gt; dict2, 1 if dict1 &lt; dict2.</w:t>
+      <w:r>
+        <w:t>cmp(dict1, dict2) - Compares two dictionaries. The comparison process starts with the length of each dictionary, followed by key names, followed by values. The function returns 0 if the two dicts are equal, -1 if dict1 &gt; dict2, 1 if dict1 &lt; dict2.</w:t>
       </w:r>
     </w:p>
     <w:p>
@@ -1033,18 +811,8 @@
           <w:numId w:val="7"/>
         </w:numPr>
       </w:pPr>
-      <w:proofErr w:type="spellStart"/>
-      <w:proofErr w:type="gramStart"/>
-      <w:r>
-        <w:t>len</w:t>
-      </w:r>
-      <w:proofErr w:type="spellEnd"/>
-      <w:r>
-        <w:t>(</w:t>
-      </w:r>
-      <w:proofErr w:type="gramEnd"/>
-      <w:r>
-        <w:t>) - give the total length of the dictionary.</w:t>
+      <w:r>
+        <w:t>len() - give the total length of the dictionary.</w:t>
       </w:r>
     </w:p>
     <w:p>
@@ -1054,13 +822,8 @@
           <w:numId w:val="7"/>
         </w:numPr>
       </w:pPr>
-      <w:proofErr w:type="gramStart"/>
-      <w:r>
-        <w:t>str(</w:t>
-      </w:r>
-      <w:proofErr w:type="gramEnd"/>
-      <w:r>
-        <w:t>) - produces a string representation of a dictionary.</w:t>
+      <w:r>
+        <w:t>str() - produces a string representation of a dictionary.</w:t>
       </w:r>
     </w:p>
     <w:p>
@@ -1070,49 +833,81 @@
           <w:numId w:val="7"/>
         </w:numPr>
       </w:pPr>
-      <w:proofErr w:type="gramStart"/>
-      <w:r>
-        <w:t>type(</w:t>
-      </w:r>
-      <w:proofErr w:type="gramEnd"/>
-      <w:r>
-        <w:t>) - returns the type of the passed variable. If passed variable is a dictionary, it will then return a </w:t>
-      </w:r>
-      <w:proofErr w:type="spellStart"/>
+      <w:r>
+        <w:t>type() - returns the type of the passed variable. If passed variable is a dictionary, it will then return a </w:t>
+      </w:r>
       <w:r>
         <w:rPr>
           <w:i/>
           <w:iCs/>
         </w:rPr>
-        <w:t>dict</w:t>
-      </w:r>
-      <w:proofErr w:type="spellEnd"/>
+        <w:t>dict </w:t>
+      </w:r>
+      <w:r>
+        <w:t>type.</w:t>
+      </w:r>
+    </w:p>
+    <w:p>
+      <w:r>
+        <w:t>Python includes the following dictionary methods:</w:t>
+      </w:r>
+      <w:r>
+        <w:br/>
+        <w:t>(either dict.method(yourDictionary) or yourDictionary.method() will work)</w:t>
+      </w:r>
+    </w:p>
+    <w:p>
+      <w:pPr>
+        <w:numPr>
+          <w:ilvl w:val="0"/>
+          <w:numId w:val="8"/>
+        </w:numPr>
+      </w:pPr>
+      <w:r>
+        <w:t>.clear() - removes all elements from the dictionary</w:t>
+      </w:r>
+    </w:p>
+    <w:p>
+      <w:pPr>
+        <w:numPr>
+          <w:ilvl w:val="0"/>
+          <w:numId w:val="8"/>
+        </w:numPr>
+      </w:pPr>
+      <w:r>
+        <w:t>.copy() - returns a shallow copy dictionary</w:t>
+      </w:r>
+    </w:p>
+    <w:p>
+      <w:pPr>
+        <w:numPr>
+          <w:ilvl w:val="0"/>
+          <w:numId w:val="8"/>
+        </w:numPr>
+      </w:pPr>
+      <w:r>
+        <w:t>.fromkeys(sequence, [value] ) - create a new dictionary with keys from sequence and values set to value.</w:t>
+      </w:r>
+    </w:p>
+    <w:p>
+      <w:pPr>
+        <w:numPr>
+          <w:ilvl w:val="0"/>
+          <w:numId w:val="8"/>
+        </w:numPr>
+      </w:pPr>
+      <w:r>
+        <w:t>.get(key, default=None) - For key </w:t>
+      </w:r>
       <w:r>
         <w:rPr>
           <w:i/>
           <w:iCs/>
         </w:rPr>
-        <w:t> </w:t>
-      </w:r>
-      <w:r>
-        <w:t>type.</w:t>
-      </w:r>
-    </w:p>
-    <w:p>
-      <w:r>
-        <w:t>Python includes the following dictionary methods:</w:t>
-      </w:r>
-      <w:r>
-        <w:br/>
-        <w:t>(either </w:t>
-      </w:r>
-      <w:proofErr w:type="gramStart"/>
-      <w:r>
-        <w:t>dict.method</w:t>
-      </w:r>
-      <w:proofErr w:type="gramEnd"/>
-      <w:r>
-        <w:t>(yourDictionary) or yourDictionary.method() will work)</w:t>
+        <w:t>key</w:t>
+      </w:r>
+      <w:r>
+        <w:t>, returns value or default if key is not in dictionary.</w:t>
       </w:r>
     </w:p>
     <w:p>
@@ -1122,13 +917,8 @@
           <w:numId w:val="8"/>
         </w:numPr>
       </w:pPr>
-      <w:proofErr w:type="gramStart"/>
-      <w:r>
-        <w:t>.clear</w:t>
-      </w:r>
-      <w:proofErr w:type="gramEnd"/>
-      <w:r>
-        <w:t>() - removes all elements from the dictionary</w:t>
+      <w:r>
+        <w:t>.has_key(key) - returns true if a given key is available in the dictionary, otherwise it returns false.</w:t>
       </w:r>
     </w:p>
     <w:p>
@@ -1138,13 +928,8 @@
           <w:numId w:val="8"/>
         </w:numPr>
       </w:pPr>
-      <w:proofErr w:type="gramStart"/>
-      <w:r>
-        <w:t>.copy</w:t>
-      </w:r>
-      <w:proofErr w:type="gramEnd"/>
-      <w:r>
-        <w:t>() - returns a shallow copy dictionary</w:t>
+      <w:r>
+        <w:t>.items() - returns a list of dictionary's (key, value) tuple pairs.</w:t>
       </w:r>
     </w:p>
     <w:p>
@@ -1154,18 +939,8 @@
           <w:numId w:val="8"/>
         </w:numPr>
       </w:pPr>
-      <w:proofErr w:type="gramStart"/>
-      <w:r>
-        <w:t>.</w:t>
-      </w:r>
-      <w:proofErr w:type="spellStart"/>
-      <w:r>
-        <w:t>fromkeys</w:t>
-      </w:r>
-      <w:proofErr w:type="spellEnd"/>
-      <w:proofErr w:type="gramEnd"/>
-      <w:r>
-        <w:t>(sequence, [value] ) - create a new dictionary with keys from sequence and values set to value.</w:t>
+      <w:r>
+        <w:t>.keys() - return a list of dictionary keys.</w:t>
       </w:r>
     </w:p>
     <w:p>
@@ -1175,25 +950,8 @@
           <w:numId w:val="8"/>
         </w:numPr>
       </w:pPr>
-      <w:proofErr w:type="gramStart"/>
-      <w:r>
-        <w:t>.get</w:t>
-      </w:r>
-      <w:proofErr w:type="gramEnd"/>
-      <w:r>
-        <w:t>(key, default=None) - For key </w:t>
-      </w:r>
-      <w:proofErr w:type="spellStart"/>
-      <w:r>
-        <w:rPr>
-          <w:i/>
-          <w:iCs/>
-        </w:rPr>
-        <w:t>key</w:t>
-      </w:r>
-      <w:proofErr w:type="spellEnd"/>
-      <w:r>
-        <w:t>, returns value or default if key is not in dictionary.</w:t>
+      <w:r>
+        <w:t>.setdefault(key, default=None) - similar to get(), but will set dict[key]=default if key is not already in dictionary.</w:t>
       </w:r>
     </w:p>
     <w:p>
@@ -1203,21 +961,8 @@
           <w:numId w:val="8"/>
         </w:numPr>
       </w:pPr>
-      <w:proofErr w:type="gramStart"/>
-      <w:r>
-        <w:t>.</w:t>
-      </w:r>
-      <w:proofErr w:type="spellStart"/>
-      <w:r>
-        <w:t>has</w:t>
-      </w:r>
-      <w:proofErr w:type="gramEnd"/>
-      <w:r>
-        <w:t>_key</w:t>
-      </w:r>
-      <w:proofErr w:type="spellEnd"/>
-      <w:r>
-        <w:t>(key) - returns true if a given key is available in the dictionary, otherwise it returns false.</w:t>
+      <w:r>
+        <w:t>.update(dict2) = adds dictionary dict2's key-values pairs to an existing dictionary.</w:t>
       </w:r>
     </w:p>
     <w:p>
@@ -1227,90 +972,8 @@
           <w:numId w:val="8"/>
         </w:numPr>
       </w:pPr>
-      <w:proofErr w:type="gramStart"/>
-      <w:r>
-        <w:t>.items</w:t>
-      </w:r>
-      <w:proofErr w:type="gramEnd"/>
-      <w:r>
-        <w:t>() - returns a list of dictionary's (key, value) tuple pairs.</w:t>
-      </w:r>
-    </w:p>
-    <w:p>
-      <w:pPr>
-        <w:numPr>
-          <w:ilvl w:val="0"/>
-          <w:numId w:val="8"/>
-        </w:numPr>
-      </w:pPr>
-      <w:proofErr w:type="gramStart"/>
-      <w:r>
-        <w:t>.keys</w:t>
-      </w:r>
-      <w:proofErr w:type="gramEnd"/>
-      <w:r>
-        <w:t>() - return a list of dictionary keys.</w:t>
-      </w:r>
-    </w:p>
-    <w:p>
-      <w:pPr>
-        <w:numPr>
-          <w:ilvl w:val="0"/>
-          <w:numId w:val="8"/>
-        </w:numPr>
-      </w:pPr>
-      <w:proofErr w:type="gramStart"/>
-      <w:r>
-        <w:t>.</w:t>
-      </w:r>
-      <w:proofErr w:type="spellStart"/>
-      <w:r>
-        <w:t>setdefault</w:t>
-      </w:r>
-      <w:proofErr w:type="spellEnd"/>
-      <w:proofErr w:type="gramEnd"/>
-      <w:r>
-        <w:t xml:space="preserve">(key, default=None) - similar to get(), but will set </w:t>
-      </w:r>
-      <w:proofErr w:type="spellStart"/>
-      <w:r>
-        <w:t>dict</w:t>
-      </w:r>
-      <w:proofErr w:type="spellEnd"/>
-      <w:r>
-        <w:t>[key]=default if key is not already in dictionary.</w:t>
-      </w:r>
-    </w:p>
-    <w:p>
-      <w:pPr>
-        <w:numPr>
-          <w:ilvl w:val="0"/>
-          <w:numId w:val="8"/>
-        </w:numPr>
-      </w:pPr>
-      <w:proofErr w:type="gramStart"/>
-      <w:r>
-        <w:t>.update</w:t>
-      </w:r>
-      <w:proofErr w:type="gramEnd"/>
-      <w:r>
-        <w:t>(dict2) = adds dictionary dict2's key-values pairs to an existing dictionary.</w:t>
-      </w:r>
-    </w:p>
-    <w:p>
-      <w:pPr>
-        <w:numPr>
-          <w:ilvl w:val="0"/>
-          <w:numId w:val="8"/>
-        </w:numPr>
-      </w:pPr>
-      <w:proofErr w:type="gramStart"/>
-      <w:r>
-        <w:t>.values</w:t>
-      </w:r>
-      <w:proofErr w:type="gramEnd"/>
-      <w:r>
-        <w:t>() - returns list of dictionary values.</w:t>
+      <w:r>
+        <w:t>.values() - returns list of dictionary values.</w:t>
       </w:r>
     </w:p>
     <w:p/>
@@ -1329,7 +992,6 @@
           <w:bCs/>
           <w:u w:val="single"/>
         </w:rPr>
-        <w:lastRenderedPageBreak/>
         <w:t>Conditionals</w:t>
       </w:r>
     </w:p>
@@ -1571,28 +1233,12 @@
     </w:p>
     <w:p>
       <w:r>
-        <w:t xml:space="preserve">The continue statement immediately returns control to the beginning of the loop. In other words, the continue statement rejects, or skips, all the remaining statements in the current iteration of the </w:t>
-      </w:r>
-      <w:proofErr w:type="gramStart"/>
-      <w:r>
-        <w:t>loop, and</w:t>
-      </w:r>
-      <w:proofErr w:type="gramEnd"/>
-      <w:r>
-        <w:t xml:space="preserve"> continues normal execution at the top of the loop.</w:t>
-      </w:r>
-    </w:p>
-    <w:p>
-      <w:r>
-        <w:t xml:space="preserve">The continue statement is very useful when you want to skip specific iteration(s), but </w:t>
-      </w:r>
-      <w:proofErr w:type="gramStart"/>
-      <w:r>
-        <w:t>still keep</w:t>
-      </w:r>
-      <w:proofErr w:type="gramEnd"/>
-      <w:r>
-        <w:t xml:space="preserve"> looping to the end.</w:t>
+        <w:t>The continue statement immediately returns control to the beginning of the loop. In other words, the continue statement rejects, or skips, all the remaining statements in the current iteration of the loop, and continues normal execution at the top of the loop.</w:t>
+      </w:r>
+    </w:p>
+    <w:p>
+      <w:r>
+        <w:t>The continue statement is very useful when you want to skip specific iteration(s), but still keep looping to the end.</w:t>
       </w:r>
     </w:p>
     <w:p>
@@ -1600,6 +1246,7 @@
         <w:rPr>
           <w:noProof/>
         </w:rPr>
+        <w:lastRenderedPageBreak/>
         <w:drawing>
           <wp:inline distT="0" distB="0" distL="0" distR="0" wp14:anchorId="67369A15" wp14:editId="34C20BC5">
             <wp:extent cx="2065199" cy="2834886"/>
@@ -1651,7 +1298,6 @@
           <w:bCs/>
           <w:u w:val="single"/>
         </w:rPr>
-        <w:lastRenderedPageBreak/>
         <w:t>Functions</w:t>
       </w:r>
     </w:p>
